--- a/LukeBruni_SemesterA_ProjectManagement_MappingDocument_2017-2018.docx
+++ b/LukeBruni_SemesterA_ProjectManagement_MappingDocument_2017-2018.docx
@@ -81,14 +81,14 @@
                 <w:szCs w:val="22"/>
               </w:rPr>
             </w:pPr>
-            <w:hyperlink r:id="rId7" w:anchor="specification" w:history="1">
+            <w:hyperlink r:id="rId7" w:history="1">
               <w:r>
                 <w:rPr>
                   <w:rStyle w:val="Hyperlink"/>
                   <w:rFonts w:ascii="Arial" w:hAnsi="Arial" w:cs="Arial"/>
                   <w:sz w:val="22"/>
                 </w:rPr>
-                <w:t>https://github.com/LBruni98/ZSL-The-Climate-Menace#specification</w:t>
+                <w:t>https://github.com/LBruni98/Jet-Set-Willy-3-A-New-Beginning#12-general-aims</w:t>
               </w:r>
             </w:hyperlink>
           </w:p>
@@ -113,23 +113,71 @@
                 <w:sz w:val="22"/>
                 <w:szCs w:val="22"/>
               </w:rPr>
-              <w:t>The link above directs the user to the ZSL project repo. The evidence lies within the README document under the ‘Specification’ heading. I believe this is suitable evidence because it has the aims of what must be accomplished.</w:t>
-            </w:r>
-            <w:r>
-              <w:rPr>
-                <w:rFonts w:ascii="Arial" w:hAnsi="Arial" w:cs="Arial"/>
-                <w:sz w:val="22"/>
-                <w:szCs w:val="22"/>
-              </w:rPr>
-              <w:t xml:space="preserve"> Other objectives are listed in the project’s sprint backlogs, where each user must do a portion of work to aid in developing the full app.</w:t>
-            </w:r>
-            <w:r>
-              <w:rPr>
-                <w:rFonts w:ascii="Arial" w:hAnsi="Arial" w:cs="Arial"/>
-                <w:sz w:val="22"/>
-                <w:szCs w:val="22"/>
-              </w:rPr>
-              <w:t xml:space="preserve"> </w:t>
+              <w:t xml:space="preserve">The </w:t>
+            </w:r>
+            <w:r>
+              <w:rPr>
+                <w:rFonts w:ascii="Arial" w:hAnsi="Arial" w:cs="Arial"/>
+                <w:sz w:val="22"/>
+                <w:szCs w:val="22"/>
+              </w:rPr>
+              <w:t>link above directs the user to my capstone project repo README document</w:t>
+            </w:r>
+            <w:r>
+              <w:rPr>
+                <w:rFonts w:ascii="Arial" w:hAnsi="Arial" w:cs="Arial"/>
+                <w:sz w:val="22"/>
+                <w:szCs w:val="22"/>
+              </w:rPr>
+              <w:t>. The evidence lies within the README document under the ‘</w:t>
+            </w:r>
+            <w:r>
+              <w:rPr>
+                <w:rFonts w:ascii="Arial" w:hAnsi="Arial" w:cs="Arial"/>
+                <w:sz w:val="22"/>
+                <w:szCs w:val="22"/>
+              </w:rPr>
+              <w:t>general aims</w:t>
+            </w:r>
+            <w:r>
+              <w:rPr>
+                <w:rFonts w:ascii="Arial" w:hAnsi="Arial" w:cs="Arial"/>
+                <w:sz w:val="22"/>
+                <w:szCs w:val="22"/>
+              </w:rPr>
+              <w:t>’ heading. I believe this is suitable evidence because it has the aims of what must be accomplished.</w:t>
+            </w:r>
+            <w:r>
+              <w:rPr>
+                <w:rFonts w:ascii="Arial" w:hAnsi="Arial" w:cs="Arial"/>
+                <w:sz w:val="22"/>
+                <w:szCs w:val="22"/>
+              </w:rPr>
+              <w:t xml:space="preserve"> Other objectives are listed </w:t>
+            </w:r>
+            <w:r>
+              <w:rPr>
+                <w:rFonts w:ascii="Arial" w:hAnsi="Arial" w:cs="Arial"/>
+                <w:sz w:val="22"/>
+                <w:szCs w:val="22"/>
+              </w:rPr>
+              <w:t xml:space="preserve">under the </w:t>
+            </w:r>
+            <w:r>
+              <w:rPr>
+                <w:rFonts w:ascii="Arial" w:hAnsi="Arial" w:cs="Arial"/>
+                <w:sz w:val="22"/>
+                <w:szCs w:val="22"/>
+              </w:rPr>
+              <w:t xml:space="preserve">project’s </w:t>
+            </w:r>
+            <w:r>
+              <w:rPr>
+                <w:rFonts w:ascii="Arial" w:hAnsi="Arial" w:cs="Arial"/>
+                <w:sz w:val="22"/>
+                <w:szCs w:val="22"/>
+              </w:rPr>
+              <w:t>‘secondary objectives’ sub-heading.</w:t>
             </w:r>
           </w:p>
         </w:tc>
@@ -196,14 +244,14 @@
                 <w:szCs w:val="22"/>
               </w:rPr>
             </w:pPr>
-            <w:hyperlink r:id="rId8" w:anchor="concept" w:history="1">
+            <w:hyperlink r:id="rId8" w:history="1">
               <w:r>
                 <w:rPr>
                   <w:rStyle w:val="Hyperlink"/>
                   <w:rFonts w:ascii="Arial" w:hAnsi="Arial" w:cs="Arial"/>
                   <w:sz w:val="22"/>
                 </w:rPr>
-                <w:t>https://github.com/LBruni98/ZSL-The-Climate-Menace#concept</w:t>
+                <w:t>https://github.com/LBruni98/Jet-Set-Willy-3-A-New-Beginning#13-requirements</w:t>
               </w:r>
             </w:hyperlink>
           </w:p>
@@ -228,7 +276,71 @@
                 <w:sz w:val="22"/>
                 <w:szCs w:val="22"/>
               </w:rPr>
-              <w:t>Again, the link above leads to the ZSL project’s README document. Toward the beginning of the document is the specification section, where the plan was created as well as the ‘Project Backlog”. This is sufficient evidence because a majority of the criteria is covered within this section and more plans are devised further on in the document, including a Gantt Chart to aid to lay out time frames for each task that each member of the team should do.</w:t>
+              <w:t xml:space="preserve">Again, the link above leads </w:t>
+            </w:r>
+            <w:r>
+              <w:rPr>
+                <w:rFonts w:ascii="Arial" w:hAnsi="Arial" w:cs="Arial"/>
+                <w:sz w:val="22"/>
+                <w:szCs w:val="22"/>
+              </w:rPr>
+              <w:t xml:space="preserve">to my </w:t>
+            </w:r>
+            <w:r>
+              <w:rPr>
+                <w:rFonts w:ascii="Arial" w:hAnsi="Arial" w:cs="Arial"/>
+                <w:sz w:val="22"/>
+                <w:szCs w:val="22"/>
+              </w:rPr>
+              <w:t>capstone project repo README document</w:t>
+            </w:r>
+            <w:r>
+              <w:rPr>
+                <w:rFonts w:ascii="Arial" w:hAnsi="Arial" w:cs="Arial"/>
+                <w:sz w:val="22"/>
+                <w:szCs w:val="22"/>
+              </w:rPr>
+              <w:t xml:space="preserve">. Toward the beginning of the document is the </w:t>
+            </w:r>
+            <w:r>
+              <w:rPr>
+                <w:rFonts w:ascii="Arial" w:hAnsi="Arial" w:cs="Arial"/>
+                <w:sz w:val="22"/>
+                <w:szCs w:val="22"/>
+              </w:rPr>
+              <w:t>‘requirements’</w:t>
+            </w:r>
+            <w:r>
+              <w:rPr>
+                <w:rFonts w:ascii="Arial" w:hAnsi="Arial" w:cs="Arial"/>
+                <w:sz w:val="22"/>
+                <w:szCs w:val="22"/>
+              </w:rPr>
+              <w:t xml:space="preserve"> section, where the </w:t>
+            </w:r>
+            <w:r>
+              <w:rPr>
+                <w:rFonts w:ascii="Arial" w:hAnsi="Arial" w:cs="Arial"/>
+                <w:sz w:val="22"/>
+                <w:szCs w:val="22"/>
+              </w:rPr>
+              <w:t xml:space="preserve">requirements of the project, cost and </w:t>
+            </w:r>
+            <w:r>
+              <w:rPr>
+                <w:rFonts w:ascii="Arial" w:hAnsi="Arial" w:cs="Arial"/>
+                <w:sz w:val="22"/>
+                <w:szCs w:val="22"/>
+              </w:rPr>
+              <w:t>scope are listed</w:t>
+            </w:r>
+            <w:r>
+              <w:rPr>
+                <w:rFonts w:ascii="Arial" w:hAnsi="Arial" w:cs="Arial"/>
+                <w:sz w:val="22"/>
+                <w:szCs w:val="22"/>
+              </w:rPr>
+              <w:t>. This is sufficient evidence because a majority of the criteria is covered within this section and more plans are devised further on in the document, including a Gantt Chart to aid to lay out time frames for each task that each member of the team should do.</w:t>
             </w:r>
           </w:p>
         </w:tc>
@@ -292,53 +404,17 @@
               <w:rPr>
                 <w:rFonts w:ascii="Arial" w:hAnsi="Arial" w:cs="Arial"/>
                 <w:sz w:val="22"/>
+                <w:szCs w:val="22"/>
               </w:rPr>
             </w:pPr>
-            <w:hyperlink r:id="rId9" w:anchor="zsl-project-backlog" w:history="1">
+            <w:hyperlink r:id="rId9" w:history="1">
               <w:r>
                 <w:rPr>
                   <w:rStyle w:val="Hyperlink"/>
                   <w:rFonts w:ascii="Arial" w:hAnsi="Arial" w:cs="Arial"/>
                   <w:sz w:val="22"/>
                 </w:rPr>
-                <w:t>https://github.com/LBruni98/ZSL-The-Climate-Menace#zsl-project-backlog</w:t>
-              </w:r>
-            </w:hyperlink>
-          </w:p>
-          <w:p>
-            <w:pPr>
-              <w:rPr>
-                <w:rFonts w:ascii="Arial" w:hAnsi="Arial" w:cs="Arial"/>
-                <w:sz w:val="22"/>
-              </w:rPr>
-            </w:pPr>
-            <w:hyperlink r:id="rId10" w:anchor="schedule" w:history="1">
-              <w:r>
-                <w:rPr>
-                  <w:rStyle w:val="Hyperlink"/>
-                  <w:rFonts w:ascii="Arial" w:hAnsi="Arial" w:cs="Arial"/>
-                  <w:sz w:val="22"/>
-                </w:rPr>
-                <w:t>https://github.com/LBruni98/ZSL-The-Climate-Menace#schedule</w:t>
-              </w:r>
-            </w:hyperlink>
-          </w:p>
-          <w:p>
-            <w:pPr>
-              <w:rPr>
-                <w:rFonts w:ascii="Arial" w:hAnsi="Arial" w:cs="Arial"/>
-                <w:sz w:val="22"/>
-                <w:szCs w:val="22"/>
-              </w:rPr>
-            </w:pPr>
-            <w:hyperlink r:id="rId11" w:history="1">
-              <w:r>
-                <w:rPr>
-                  <w:rStyle w:val="Hyperlink"/>
-                  <w:rFonts w:ascii="Arial" w:hAnsi="Arial" w:cs="Arial"/>
-                  <w:sz w:val="22"/>
-                </w:rPr>
-                <w:t>https://github.com/LBruni98/ZSL-The-Climate-Menace/blob/master/Gantt-Chart-The-Climate-menece.xlsx?raw=true</w:t>
+                <w:t>https://github.com/LBruni98/Jet-Set-Willy-3-A-New-Beginning#14project-schedule</w:t>
               </w:r>
             </w:hyperlink>
           </w:p>
@@ -363,7 +439,71 @@
                 <w:sz w:val="22"/>
                 <w:szCs w:val="22"/>
               </w:rPr>
-              <w:t xml:space="preserve">The links above are to the README document and the Gantt Chart of the ZSL project. Both here provide what the criteria needs. It is suitable because the Project Backlogs providing the work that each member has done, with an estimation of time taken with each task and each sprint showing what needs to be done. The Gantt Chart also provides an estimation of the amount of time </w:t>
+              <w:t>The link</w:t>
+            </w:r>
+            <w:r>
+              <w:rPr>
+                <w:rFonts w:ascii="Arial" w:hAnsi="Arial" w:cs="Arial"/>
+                <w:sz w:val="22"/>
+                <w:szCs w:val="22"/>
+              </w:rPr>
+              <w:t xml:space="preserve"> above </w:t>
+            </w:r>
+            <w:r>
+              <w:rPr>
+                <w:rFonts w:ascii="Arial" w:hAnsi="Arial" w:cs="Arial"/>
+                <w:sz w:val="22"/>
+                <w:szCs w:val="22"/>
+              </w:rPr>
+              <w:t xml:space="preserve">is to </w:t>
+            </w:r>
+            <w:r>
+              <w:rPr>
+                <w:rFonts w:ascii="Arial" w:hAnsi="Arial" w:cs="Arial"/>
+                <w:sz w:val="22"/>
+                <w:szCs w:val="22"/>
+              </w:rPr>
+              <w:t>the Gantt Chart</w:t>
+            </w:r>
+            <w:r>
+              <w:rPr>
+                <w:rFonts w:ascii="Arial" w:hAnsi="Arial" w:cs="Arial"/>
+                <w:sz w:val="22"/>
+                <w:szCs w:val="22"/>
+              </w:rPr>
+              <w:t xml:space="preserve"> in the</w:t>
+            </w:r>
+            <w:r>
+              <w:rPr>
+                <w:rFonts w:ascii="Arial" w:hAnsi="Arial" w:cs="Arial"/>
+                <w:sz w:val="22"/>
+                <w:szCs w:val="22"/>
+              </w:rPr>
+              <w:t xml:space="preserve"> </w:t>
+            </w:r>
+            <w:r>
+              <w:rPr>
+                <w:rFonts w:ascii="Arial" w:hAnsi="Arial" w:cs="Arial"/>
+                <w:sz w:val="22"/>
+                <w:szCs w:val="22"/>
+              </w:rPr>
+              <w:t>README document</w:t>
+            </w:r>
+            <w:r>
+              <w:rPr>
+                <w:rFonts w:ascii="Arial" w:hAnsi="Arial" w:cs="Arial"/>
+                <w:sz w:val="22"/>
+                <w:szCs w:val="22"/>
+              </w:rPr>
+              <w:t xml:space="preserve"> of my capstone project repo</w:t>
+            </w:r>
+            <w:r>
+              <w:rPr>
+                <w:rFonts w:ascii="Arial" w:hAnsi="Arial" w:cs="Arial"/>
+                <w:sz w:val="22"/>
+                <w:szCs w:val="22"/>
+              </w:rPr>
+              <w:t xml:space="preserve">. The Gantt Chart provides an estimation of the amount of time </w:t>
             </w:r>
             <w:r>
               <w:rPr>
@@ -372,6 +512,14 @@
                 <w:szCs w:val="22"/>
               </w:rPr>
               <w:t>that could be taken but also the overall structure of the project, what task should come next after a specific task.</w:t>
+            </w:r>
+            <w:r>
+              <w:rPr>
+                <w:rFonts w:ascii="Arial" w:hAnsi="Arial" w:cs="Arial"/>
+                <w:sz w:val="22"/>
+                <w:szCs w:val="22"/>
+              </w:rPr>
+              <w:t xml:space="preserve"> Also listed within are the tasks that will be carried out during development of the project and the deliverables that will mark the completion of each iteration.</w:t>
             </w:r>
           </w:p>
         </w:tc>
@@ -513,6 +661,18 @@
           <w:szCs w:val="22"/>
         </w:rPr>
       </w:pPr>
+      <w:bookmarkStart w:id="0" w:name="_GoBack"/>
+      <w:bookmarkEnd w:id="0"/>
+    </w:p>
+    <w:p>
+      <w:pPr>
+        <w:rPr>
+          <w:rFonts w:ascii="Arial" w:hAnsi="Arial" w:cs="Arial"/>
+          <w:b/>
+          <w:sz w:val="22"/>
+          <w:szCs w:val="22"/>
+        </w:rPr>
+      </w:pPr>
       <w:r>
         <w:rPr>
           <w:rFonts w:ascii="Arial" w:hAnsi="Arial" w:cs="Arial"/>
@@ -520,6 +680,7 @@
           <w:sz w:val="22"/>
           <w:szCs w:val="22"/>
         </w:rPr>
+        <w:lastRenderedPageBreak/>
         <w:t>Analyse research and data using appropriate tools and techniques.</w:t>
       </w:r>
     </w:p>
@@ -844,7 +1005,7 @@
                 <w:szCs w:val="22"/>
               </w:rPr>
             </w:pPr>
-            <w:hyperlink r:id="rId12" w:anchor="zsl-project-backlog" w:history="1">
+            <w:hyperlink r:id="rId10" w:anchor="zsl-project-backlog" w:history="1">
               <w:r>
                 <w:rPr>
                   <w:rStyle w:val="Hyperlink"/>
@@ -1020,6 +1181,16 @@
           <w:szCs w:val="22"/>
         </w:rPr>
       </w:pPr>
+    </w:p>
+    <w:p>
+      <w:pPr>
+        <w:rPr>
+          <w:rFonts w:ascii="Arial" w:hAnsi="Arial" w:cs="Arial"/>
+          <w:b/>
+          <w:sz w:val="22"/>
+          <w:szCs w:val="22"/>
+        </w:rPr>
+      </w:pPr>
       <w:r>
         <w:rPr>
           <w:rFonts w:ascii="Arial" w:hAnsi="Arial" w:cs="Arial"/>
@@ -1053,7 +1224,7 @@
                 <w:szCs w:val="22"/>
               </w:rPr>
             </w:pPr>
-            <w:hyperlink r:id="rId13" w:history="1">
+            <w:hyperlink r:id="rId11" w:anchor="ide" w:history="1">
               <w:r>
                 <w:rPr>
                   <w:rStyle w:val="Hyperlink"/>
@@ -1167,8 +1338,6 @@
               </w:rPr>
               <w:t>non-IDE software</w:t>
             </w:r>
-            <w:bookmarkStart w:id="0" w:name="_GoBack"/>
-            <w:bookmarkEnd w:id="0"/>
             <w:r>
               <w:rPr>
                 <w:rFonts w:ascii="Arial" w:hAnsi="Arial" w:cs="Arial"/>
@@ -1242,7 +1411,7 @@
                 <w:szCs w:val="22"/>
               </w:rPr>
             </w:pPr>
-            <w:hyperlink r:id="rId14" w:anchor="project-evaluation" w:history="1">
+            <w:hyperlink r:id="rId12" w:anchor="project-evaluation" w:history="1">
               <w:r>
                 <w:rPr>
                   <w:rStyle w:val="Hyperlink"/>
@@ -1429,7 +1598,7 @@
                 <w:sz w:val="22"/>
               </w:rPr>
             </w:pPr>
-            <w:hyperlink r:id="rId15" w:history="1">
+            <w:hyperlink r:id="rId13" w:anchor="role-and-contribution" w:history="1">
               <w:r>
                 <w:rPr>
                   <w:rStyle w:val="Hyperlink"/>
@@ -1448,7 +1617,7 @@
                 <w:szCs w:val="22"/>
               </w:rPr>
             </w:pPr>
-            <w:hyperlink r:id="rId16" w:anchor="project-evaluation" w:history="1">
+            <w:hyperlink r:id="rId14" w:anchor="project-evaluation" w:history="1">
               <w:r>
                 <w:rPr>
                   <w:rStyle w:val="Hyperlink"/>
@@ -1519,9 +1688,9 @@
       </w:pPr>
     </w:p>
     <w:sectPr>
-      <w:headerReference w:type="default" r:id="rId17"/>
-      <w:footerReference w:type="even" r:id="rId18"/>
-      <w:footerReference w:type="default" r:id="rId19"/>
+      <w:headerReference w:type="default" r:id="rId15"/>
+      <w:footerReference w:type="even" r:id="rId16"/>
+      <w:footerReference w:type="default" r:id="rId17"/>
       <w:pgSz w:w="16840" w:h="11900" w:orient="landscape"/>
       <w:pgMar w:top="2160" w:right="720" w:bottom="432" w:left="720" w:header="288" w:footer="720" w:gutter="0"/>
       <w:cols w:space="720"/>
@@ -1636,7 +1805,7 @@
         <w:color w:val="7F7F7F" w:themeColor="text1" w:themeTint="80"/>
         <w:sz w:val="20"/>
       </w:rPr>
-      <w:t>2</w:t>
+      <w:t>3</w:t>
     </w:r>
     <w:r>
       <w:rPr>
@@ -3046,6 +3215,7 @@
     <w:lsdException w:name="HTML Sample" w:semiHidden="1" w:unhideWhenUsed="1"/>
     <w:lsdException w:name="HTML Typewriter" w:semiHidden="1" w:unhideWhenUsed="1"/>
     <w:lsdException w:name="HTML Variable" w:semiHidden="1" w:unhideWhenUsed="1"/>
+    <w:lsdException w:name="Normal Table" w:semiHidden="1" w:unhideWhenUsed="1"/>
     <w:lsdException w:name="annotation subject" w:semiHidden="1" w:unhideWhenUsed="1"/>
     <w:lsdException w:name="No List" w:semiHidden="1" w:unhideWhenUsed="1"/>
     <w:lsdException w:name="Outline List 1" w:semiHidden="1" w:unhideWhenUsed="1"/>
@@ -3089,8 +3259,10 @@
     <w:lsdException w:name="Table Elegant" w:semiHidden="1" w:unhideWhenUsed="1"/>
     <w:lsdException w:name="Table Professional" w:semiHidden="1" w:unhideWhenUsed="1"/>
     <w:lsdException w:name="Table Subtle 1" w:semiHidden="1" w:unhideWhenUsed="1"/>
+    <w:lsdException w:name="Table Subtle 2" w:semiHidden="1" w:unhideWhenUsed="1"/>
     <w:lsdException w:name="Table Web 1" w:semiHidden="1" w:unhideWhenUsed="1"/>
     <w:lsdException w:name="Table Web 2" w:semiHidden="1" w:unhideWhenUsed="1"/>
+    <w:lsdException w:name="Table Web 3" w:semiHidden="1" w:unhideWhenUsed="1"/>
     <w:lsdException w:name="Balloon Text" w:semiHidden="1" w:unhideWhenUsed="1"/>
     <w:lsdException w:name="Table Grid" w:uiPriority="39"/>
     <w:lsdException w:name="Table Theme" w:semiHidden="1" w:unhideWhenUsed="1"/>
